--- a/Document/PROGRAM_SPEC/프로그램 스펙_PO생성관리.docx
+++ b/Document/PROGRAM_SPEC/프로그램 스펙_PO생성관리.docx
@@ -51,7 +51,6 @@
     <w:p>
       <w:pPr>
         <w:rPr>
-          <w:rFonts w:hint="eastAsia"/>
           <w:b/>
         </w:rPr>
       </w:pPr>
@@ -65,6 +64,9 @@
     </w:p>
     <w:p>
       <w:r>
+        <w:rPr>
+          <w:noProof/>
+        </w:rPr>
         <w:drawing>
           <wp:inline distT="0" distB="0" distL="0" distR="0" wp14:anchorId="25B05B66" wp14:editId="4D067ECF">
             <wp:extent cx="2743583" cy="1286054"/>
@@ -112,7 +114,6 @@
     <w:p>
       <w:pPr>
         <w:rPr>
-          <w:rFonts w:hint="eastAsia"/>
           <w:b/>
         </w:rPr>
       </w:pPr>
@@ -225,8 +226,6 @@
       <w:r>
         <w:t xml:space="preserve"> </w:t>
       </w:r>
-      <w:bookmarkStart w:id="0" w:name="_GoBack"/>
-      <w:bookmarkEnd w:id="0"/>
     </w:p>
     <w:p/>
     <w:p>
@@ -1450,6 +1449,91 @@
         </w:rPr>
         <w:t>실수방지 로직 주의</w:t>
       </w:r>
+    </w:p>
+    <w:p>
+      <w:pPr>
+        <w:pStyle w:val="a3"/>
+        <w:ind w:leftChars="0" w:left="760"/>
+        <w:rPr>
+          <w:color w:val="FF0000"/>
+        </w:rPr>
+      </w:pPr>
+    </w:p>
+    <w:p>
+      <w:pPr>
+        <w:pStyle w:val="a3"/>
+        <w:ind w:leftChars="0" w:left="760"/>
+        <w:rPr>
+          <w:color w:val="FF0000"/>
+        </w:rPr>
+      </w:pPr>
+      <w:r>
+        <w:rPr>
+          <w:color w:val="FF0000"/>
+        </w:rPr>
+        <w:br w:type="page"/>
+      </w:r>
+    </w:p>
+    <w:p>
+      <w:pPr>
+        <w:pStyle w:val="a3"/>
+        <w:ind w:leftChars="0" w:left="760"/>
+      </w:pPr>
+      <w:r>
+        <w:rPr>
+          <w:rFonts w:hint="eastAsia"/>
+        </w:rPr>
+        <w:lastRenderedPageBreak/>
+        <w:t>프로세스 플로우</w:t>
+      </w:r>
+    </w:p>
+    <w:p>
+      <w:pPr>
+        <w:pStyle w:val="a3"/>
+        <w:ind w:leftChars="0" w:left="760"/>
+        <w:rPr>
+          <w:rFonts w:hint="eastAsia"/>
+        </w:rPr>
+      </w:pPr>
+      <w:bookmarkStart w:id="0" w:name="_GoBack"/>
+      <w:r>
+        <w:drawing>
+          <wp:inline distT="0" distB="0" distL="0" distR="0" wp14:anchorId="1AA03A98" wp14:editId="35EE65D8">
+            <wp:extent cx="5731510" cy="3081655"/>
+            <wp:effectExtent l="0" t="0" r="2540" b="4445"/>
+            <wp:docPr id="8" name="그림 8"/>
+            <wp:cNvGraphicFramePr>
+              <a:graphicFrameLocks xmlns:a="http://schemas.openxmlformats.org/drawingml/2006/main" noChangeAspect="1"/>
+            </wp:cNvGraphicFramePr>
+            <a:graphic xmlns:a="http://schemas.openxmlformats.org/drawingml/2006/main">
+              <a:graphicData uri="http://schemas.openxmlformats.org/drawingml/2006/picture">
+                <pic:pic xmlns:pic="http://schemas.openxmlformats.org/drawingml/2006/picture">
+                  <pic:nvPicPr>
+                    <pic:cNvPr id="1" name=""/>
+                    <pic:cNvPicPr/>
+                  </pic:nvPicPr>
+                  <pic:blipFill>
+                    <a:blip r:embed="rId13"/>
+                    <a:stretch>
+                      <a:fillRect/>
+                    </a:stretch>
+                  </pic:blipFill>
+                  <pic:spPr>
+                    <a:xfrm>
+                      <a:off x="0" y="0"/>
+                      <a:ext cx="5731510" cy="3081655"/>
+                    </a:xfrm>
+                    <a:prstGeom prst="rect">
+                      <a:avLst/>
+                    </a:prstGeom>
+                  </pic:spPr>
+                </pic:pic>
+              </a:graphicData>
+            </a:graphic>
+          </wp:inline>
+        </w:drawing>
+      </w:r>
+      <w:bookmarkEnd w:id="0"/>
     </w:p>
     <w:sectPr>
       <w:pgSz w:w="11906" w:h="16838"/>
